--- a/xgb_res/uhpc_porpsoty/r2_report.docx
+++ b/xgb_res/uhpc_porpsoty/r2_report.docx
@@ -44,7 +44,7 @@
               <w:rPr>
                 <w:sz w:val="20"/>
               </w:rPr>
-              <w:t>R2 &gt;= 0.5</w:t>
+              <w:t>R2 &gt;= 0.6</w:t>
             </w:r>
           </w:p>
         </w:tc>
@@ -70,7 +70,7 @@
               <w:rPr>
                 <w:sz w:val="20"/>
               </w:rPr>
-              <w:t>R2 &gt;= 0.9</w:t>
+              <w:t>R2 &gt;= 0.8</w:t>
             </w:r>
           </w:p>
         </w:tc>
@@ -124,7 +124,7 @@
               <w:rPr>
                 <w:sz w:val="20"/>
               </w:rPr>
-              <w:t>N/A</w:t>
+              <w:t>20 (23.15%)</w:t>
             </w:r>
           </w:p>
         </w:tc>
@@ -178,7 +178,7 @@
               <w:rPr>
                 <w:sz w:val="20"/>
               </w:rPr>
-              <w:t>N/A</w:t>
+              <w:t>40 (46.30%)</w:t>
             </w:r>
           </w:p>
         </w:tc>
@@ -232,7 +232,7 @@
               <w:rPr>
                 <w:sz w:val="20"/>
               </w:rPr>
-              <w:t>50 (57.87%)</w:t>
+              <w:t>30 (34.72%)</w:t>
             </w:r>
           </w:p>
         </w:tc>
@@ -286,7 +286,7 @@
               <w:rPr>
                 <w:sz w:val="20"/>
               </w:rPr>
-              <w:t>60 (69.44%)</w:t>
+              <w:t>40 (46.30%)</w:t>
             </w:r>
           </w:p>
         </w:tc>
@@ -340,7 +340,7 @@
               <w:rPr>
                 <w:sz w:val="20"/>
               </w:rPr>
-              <w:t>50 (57.87%)</w:t>
+              <w:t>20 (23.15%)</w:t>
             </w:r>
           </w:p>
         </w:tc>
@@ -394,7 +394,7 @@
               <w:rPr>
                 <w:sz w:val="20"/>
               </w:rPr>
-              <w:t>50 (57.87%)</w:t>
+              <w:t>30 (34.72%)</w:t>
             </w:r>
           </w:p>
         </w:tc>
@@ -448,7 +448,7 @@
               <w:rPr>
                 <w:sz w:val="20"/>
               </w:rPr>
-              <w:t>N/A</w:t>
+              <w:t>20 (23.15%)</w:t>
             </w:r>
           </w:p>
         </w:tc>
@@ -517,7 +517,7 @@
               <w:rPr>
                 <w:sz w:val="20"/>
               </w:rPr>
-              <w:t>GSi</w:t>
+              <w:t>iGS</w:t>
             </w:r>
           </w:p>
         </w:tc>
@@ -556,7 +556,7 @@
               <w:rPr>
                 <w:sz w:val="20"/>
               </w:rPr>
-              <w:t>40 (46.30%)</w:t>
+              <w:t>20 (23.15%)</w:t>
             </w:r>
           </w:p>
         </w:tc>
@@ -610,7 +610,7 @@
               <w:rPr>
                 <w:sz w:val="20"/>
               </w:rPr>
-              <w:t>40 (46.30%)</w:t>
+              <w:t>20 (23.15%)</w:t>
             </w:r>
           </w:p>
         </w:tc>
@@ -623,7 +623,7 @@
     </w:p>
     <w:p>
       <w:r>
-        <w:t>All_Strategies_on_uhpc_porpsoty.png</w:t>
+        <w:t>All_Strategies_on_UHPC_porpsoty.png</w:t>
       </w:r>
     </w:p>
     <w:p>
@@ -639,7 +639,7 @@
               <a:graphicData uri="http://schemas.openxmlformats.org/drawingml/2006/picture">
                 <pic:pic>
                   <pic:nvPicPr>
-                    <pic:cNvPr id="0" name="All_Strategies_on_uhpc_porpsoty.png"/>
+                    <pic:cNvPr id="0" name="All_Strategies_on_UHPC_porpsoty.png"/>
                     <pic:cNvPicPr/>
                   </pic:nvPicPr>
                   <pic:blipFill>
@@ -669,7 +669,7 @@
     </w:p>
     <w:p>
       <w:r>
-        <w:t>BayesianALvs_RS_on_uhpc_porpsoty.png</w:t>
+        <w:t>BayesianAL_vs_RS_on_UHPC_porpsoty.png</w:t>
       </w:r>
     </w:p>
     <w:p>
@@ -685,7 +685,7 @@
               <a:graphicData uri="http://schemas.openxmlformats.org/drawingml/2006/picture">
                 <pic:pic>
                   <pic:nvPicPr>
-                    <pic:cNvPr id="0" name="BayesianALvs_RS_on_uhpc_porpsoty.png"/>
+                    <pic:cNvPr id="0" name="BayesianAL_vs_RS_on_UHPC_porpsoty.png"/>
                     <pic:cNvPicPr/>
                   </pic:nvPicPr>
                   <pic:blipFill>
@@ -715,7 +715,7 @@
     </w:p>
     <w:p>
       <w:r>
-        <w:t>EGALvs_RS_on_uhpc_porpsoty.png</w:t>
+        <w:t>EGAL_vs_RS_on_UHPC_porpsoty.png</w:t>
       </w:r>
     </w:p>
     <w:p>
@@ -731,7 +731,7 @@
               <a:graphicData uri="http://schemas.openxmlformats.org/drawingml/2006/picture">
                 <pic:pic>
                   <pic:nvPicPr>
-                    <pic:cNvPr id="0" name="EGALvs_RS_on_uhpc_porpsoty.png"/>
+                    <pic:cNvPr id="0" name="EGAL_vs_RS_on_UHPC_porpsoty.png"/>
                     <pic:cNvPicPr/>
                   </pic:nvPicPr>
                   <pic:blipFill>
@@ -761,7 +761,7 @@
     </w:p>
     <w:p>
       <w:r>
-        <w:t>GSBAGvs_RS_on_uhpc_porpsoty.png</w:t>
+        <w:t>GSBAG_vs_RS_on_UHPC_porpsoty.png</w:t>
       </w:r>
     </w:p>
     <w:p>
@@ -777,7 +777,7 @@
               <a:graphicData uri="http://schemas.openxmlformats.org/drawingml/2006/picture">
                 <pic:pic>
                   <pic:nvPicPr>
-                    <pic:cNvPr id="0" name="GSBAGvs_RS_on_uhpc_porpsoty.png"/>
+                    <pic:cNvPr id="0" name="GSBAG_vs_RS_on_UHPC_porpsoty.png"/>
                     <pic:cNvPicPr/>
                   </pic:nvPicPr>
                   <pic:blipFill>
@@ -807,7 +807,7 @@
     </w:p>
     <w:p>
       <w:r>
-        <w:t>GSivs_RS_on_uhpc_porpsoty.png</w:t>
+        <w:t>GSx_vs_RS_on_UHPC_porpsoty.png</w:t>
       </w:r>
     </w:p>
     <w:p>
@@ -823,7 +823,7 @@
               <a:graphicData uri="http://schemas.openxmlformats.org/drawingml/2006/picture">
                 <pic:pic>
                   <pic:nvPicPr>
-                    <pic:cNvPr id="0" name="GSivs_RS_on_uhpc_porpsoty.png"/>
+                    <pic:cNvPr id="0" name="GSx_vs_RS_on_UHPC_porpsoty.png"/>
                     <pic:cNvPicPr/>
                   </pic:nvPicPr>
                   <pic:blipFill>
@@ -853,7 +853,7 @@
     </w:p>
     <w:p>
       <w:r>
-        <w:t>GSxvs_RS_on_uhpc_porpsoty.png</w:t>
+        <w:t>GSy_vs_RS_on_UHPC_porpsoty.png</w:t>
       </w:r>
     </w:p>
     <w:p>
@@ -869,7 +869,7 @@
               <a:graphicData uri="http://schemas.openxmlformats.org/drawingml/2006/picture">
                 <pic:pic>
                   <pic:nvPicPr>
-                    <pic:cNvPr id="0" name="GSxvs_RS_on_uhpc_porpsoty.png"/>
+                    <pic:cNvPr id="0" name="GSy_vs_RS_on_UHPC_porpsoty.png"/>
                     <pic:cNvPicPr/>
                   </pic:nvPicPr>
                   <pic:blipFill>
@@ -899,7 +899,7 @@
     </w:p>
     <w:p>
       <w:r>
-        <w:t>GSyvs_RS_on_uhpc_porpsoty.png</w:t>
+        <w:t>iGS_vs_RS_on_UHPC_porpsoty.png</w:t>
       </w:r>
     </w:p>
     <w:p>
@@ -915,7 +915,7 @@
               <a:graphicData uri="http://schemas.openxmlformats.org/drawingml/2006/picture">
                 <pic:pic>
                   <pic:nvPicPr>
-                    <pic:cNvPr id="0" name="GSyvs_RS_on_uhpc_porpsoty.png"/>
+                    <pic:cNvPr id="0" name="iGS_vs_RS_on_UHPC_porpsoty.png"/>
                     <pic:cNvPicPr/>
                   </pic:nvPicPr>
                   <pic:blipFill>
@@ -945,7 +945,7 @@
     </w:p>
     <w:p>
       <w:r>
-        <w:t>LCMDvs_RS_on_uhpc_porpsoty.png</w:t>
+        <w:t>LCMD_vs_RS_on_UHPC_porpsoty.png</w:t>
       </w:r>
     </w:p>
     <w:p>
@@ -961,7 +961,7 @@
               <a:graphicData uri="http://schemas.openxmlformats.org/drawingml/2006/picture">
                 <pic:pic>
                   <pic:nvPicPr>
-                    <pic:cNvPr id="0" name="LCMDvs_RS_on_uhpc_porpsoty.png"/>
+                    <pic:cNvPr id="0" name="LCMD_vs_RS_on_UHPC_porpsoty.png"/>
                     <pic:cNvPicPr/>
                   </pic:nvPicPr>
                   <pic:blipFill>
@@ -991,7 +991,7 @@
     </w:p>
     <w:p>
       <w:r>
-        <w:t>LL4ALvs_RS_on_uhpc_porpsoty.png</w:t>
+        <w:t>LL4AL_vs_RS_on_UHPC_porpsoty.png</w:t>
       </w:r>
     </w:p>
     <w:p>
@@ -1007,7 +1007,7 @@
               <a:graphicData uri="http://schemas.openxmlformats.org/drawingml/2006/picture">
                 <pic:pic>
                   <pic:nvPicPr>
-                    <pic:cNvPr id="0" name="LL4ALvs_RS_on_uhpc_porpsoty.png"/>
+                    <pic:cNvPr id="0" name="LL4AL_vs_RS_on_UHPC_porpsoty.png"/>
                     <pic:cNvPicPr/>
                   </pic:nvPicPr>
                   <pic:blipFill>
@@ -1037,7 +1037,7 @@
     </w:p>
     <w:p>
       <w:r>
-        <w:t>MCDvs_RS_on_uhpc_porpsoty.png</w:t>
+        <w:t>MCD_vs_RS_on_UHPC_porpsoty.png</w:t>
       </w:r>
     </w:p>
     <w:p>
@@ -1053,7 +1053,7 @@
               <a:graphicData uri="http://schemas.openxmlformats.org/drawingml/2006/picture">
                 <pic:pic>
                   <pic:nvPicPr>
-                    <pic:cNvPr id="0" name="MCDvs_RS_on_uhpc_porpsoty.png"/>
+                    <pic:cNvPr id="0" name="MCD_vs_RS_on_UHPC_porpsoty.png"/>
                     <pic:cNvPicPr/>
                   </pic:nvPicPr>
                   <pic:blipFill>
